--- a/methods/shortMethods.docx
+++ b/methods/shortMethods.docx
@@ -17,7 +17,7 @@
       </w:r>
       <w:r>
         <w:rPr/>
-        <w:t xml:space="preserve"> between groups and 4) censored data where we only know that a measurement is less than a given value. These models assumed observations within a single patient-fluid-treatment were normally distributed with mean and variance drawn from population-level distributions and are described further in [[supplementary XXX]]. The posterior probability distributions for the parameters were estimated using Markov chain Monte Carlo sampling implemented in Stan v2.12.0 ([[Carpenter et al., In Press]]) and R v3.3.1 ([[R Core Team, 2016]]). [[We could move until end of paragraph into Supplement]] Parameters were included to estimate the change in the log-transformed, or logit-transformed for proportional data, observations between donor plasma and donor genital fluid or recipient plasma viruses along with the effects of HIV subtype and IFNα2- and IFNβ-selection. Reported fold change estimates were based on the estimated posterior mean and probability values were calculated from the estimated cumulative posterior probability for an fold change less than 1 (or above 1 in the case of a posterior mean &lt;1) for the population-level parameters of interest.   </w:t>
+        <w:t xml:space="preserve"> between groups and 4) censored data where we only know that a measurement is less than a given value. These models assumed observations within a single patient-fluid-treatment were normally distributed with mean and variance drawn from population-level distributions and are described further in [[supplementary XXX]]. The posterior probability distributions for the parameters were estimated using Markov chain Monte Carlo sampling implemented in Stan v2.12.0 ([[Carpenter et al., In Press]]) and R v3.3.1 ([[R Core Team, 2016]]). [[If we need space, we could maybe delete until end of paragraph and put into Supplement]] Parameters were included to estimate the change in the log-transformed, or logit-transformed for proportional data, observations between donor plasma and donor genital fluid or recipient plasma viruses along with the effects of HIV subtype and IFNα2- and IFNβ-selection. Reported fold change estimates were based on the estimated posterior mean and probability values were calculated from the estimated cumulative posterior probability for an fold change less than 1 (or above 1 in the case of a posterior mean &lt;1) for the population-level parameters of interest.   </w:t>
       </w:r>
     </w:p>
     <w:p>
